--- a/templates/template.docx
+++ b/templates/template.docx
@@ -20,6 +20,7 @@
       <w:pgNumType w:fmt="decimal"/>
       <w:formProt w:val="false"/>
       <w:textDirection w:val="lrTb"/>
+      <w:docGrid w:type="default" w:linePitch="100" w:charSpace="0"/>
     </w:sectPr>
   </w:body>
 </w:document>
@@ -30,7 +31,6 @@
   <w:abstractNum w:abstractNumId="1">
     <w:lvl w:ilvl="0">
       <w:start w:val="1"/>
-      <w:pStyle w:val="Heading1"/>
       <w:numFmt w:val="none"/>
       <w:suff w:val="nothing"/>
       <w:lvlText w:val=""/>
@@ -44,7 +44,6 @@
     </w:lvl>
     <w:lvl w:ilvl="1">
       <w:start w:val="1"/>
-      <w:pStyle w:val="Heading2"/>
       <w:numFmt w:val="none"/>
       <w:suff w:val="nothing"/>
       <w:lvlText w:val=""/>
@@ -146,10 +145,141 @@
         </w:tabs>
         <w:ind w:start="0" w:hanging="0"/>
       </w:pPr>
+    </w:lvl>
+  </w:abstractNum>
+  <w:abstractNum w:abstractNumId="2">
+    <w:lvl w:ilvl="0">
+      <w:start w:val="1"/>
+      <w:numFmt w:val="none"/>
+      <w:suff w:val="nothing"/>
+      <w:lvlText w:val=""/>
+      <w:lvlJc w:val="start"/>
+      <w:pPr>
+        <w:tabs>
+          <w:tab w:val="num" w:pos="0"/>
+        </w:tabs>
+        <w:ind w:start="0" w:hanging="0"/>
+      </w:pPr>
+      <w:rPr/>
+    </w:lvl>
+    <w:lvl w:ilvl="1">
+      <w:start w:val="1"/>
+      <w:numFmt w:val="none"/>
+      <w:suff w:val="nothing"/>
+      <w:lvlText w:val=""/>
+      <w:lvlJc w:val="start"/>
+      <w:pPr>
+        <w:tabs>
+          <w:tab w:val="num" w:pos="0"/>
+        </w:tabs>
+        <w:ind w:start="0" w:hanging="0"/>
+      </w:pPr>
+      <w:rPr/>
+    </w:lvl>
+    <w:lvl w:ilvl="2">
+      <w:start w:val="1"/>
+      <w:numFmt w:val="none"/>
+      <w:suff w:val="nothing"/>
+      <w:lvlText w:val=""/>
+      <w:lvlJc w:val="start"/>
+      <w:pPr>
+        <w:tabs>
+          <w:tab w:val="num" w:pos="0"/>
+        </w:tabs>
+        <w:ind w:start="0" w:hanging="0"/>
+      </w:pPr>
+      <w:rPr/>
+    </w:lvl>
+    <w:lvl w:ilvl="3">
+      <w:start w:val="1"/>
+      <w:numFmt w:val="none"/>
+      <w:suff w:val="nothing"/>
+      <w:lvlText w:val=""/>
+      <w:lvlJc w:val="start"/>
+      <w:pPr>
+        <w:tabs>
+          <w:tab w:val="num" w:pos="0"/>
+        </w:tabs>
+        <w:ind w:start="0" w:hanging="0"/>
+      </w:pPr>
+      <w:rPr/>
+    </w:lvl>
+    <w:lvl w:ilvl="4">
+      <w:start w:val="1"/>
+      <w:numFmt w:val="none"/>
+      <w:suff w:val="nothing"/>
+      <w:lvlText w:val=""/>
+      <w:lvlJc w:val="start"/>
+      <w:pPr>
+        <w:tabs>
+          <w:tab w:val="num" w:pos="0"/>
+        </w:tabs>
+        <w:ind w:start="0" w:hanging="0"/>
+      </w:pPr>
+      <w:rPr/>
+    </w:lvl>
+    <w:lvl w:ilvl="5">
+      <w:start w:val="1"/>
+      <w:numFmt w:val="none"/>
+      <w:suff w:val="nothing"/>
+      <w:lvlText w:val=""/>
+      <w:lvlJc w:val="start"/>
+      <w:pPr>
+        <w:tabs>
+          <w:tab w:val="num" w:pos="0"/>
+        </w:tabs>
+        <w:ind w:start="0" w:hanging="0"/>
+      </w:pPr>
+      <w:rPr/>
+    </w:lvl>
+    <w:lvl w:ilvl="6">
+      <w:start w:val="1"/>
+      <w:numFmt w:val="none"/>
+      <w:suff w:val="nothing"/>
+      <w:lvlText w:val=""/>
+      <w:lvlJc w:val="start"/>
+      <w:pPr>
+        <w:tabs>
+          <w:tab w:val="num" w:pos="0"/>
+        </w:tabs>
+        <w:ind w:start="0" w:hanging="0"/>
+      </w:pPr>
+      <w:rPr/>
+    </w:lvl>
+    <w:lvl w:ilvl="7">
+      <w:start w:val="1"/>
+      <w:numFmt w:val="none"/>
+      <w:suff w:val="nothing"/>
+      <w:lvlText w:val=""/>
+      <w:lvlJc w:val="start"/>
+      <w:pPr>
+        <w:tabs>
+          <w:tab w:val="num" w:pos="0"/>
+        </w:tabs>
+        <w:ind w:start="0" w:hanging="0"/>
+      </w:pPr>
+      <w:rPr/>
+    </w:lvl>
+    <w:lvl w:ilvl="8">
+      <w:start w:val="1"/>
+      <w:numFmt w:val="none"/>
+      <w:suff w:val="nothing"/>
+      <w:lvlText w:val=""/>
+      <w:lvlJc w:val="start"/>
+      <w:pPr>
+        <w:tabs>
+          <w:tab w:val="num" w:pos="0"/>
+        </w:tabs>
+        <w:ind w:start="0" w:hanging="0"/>
+      </w:pPr>
+      <w:rPr/>
     </w:lvl>
   </w:abstractNum>
   <w:num w:numId="1">
     <w:abstractNumId w:val="1"/>
+  </w:num>
+  <w:num w:numId="2">
+    <w:abstractNumId w:val="2"/>
   </w:num>
 </w:numbering>
 </file>
@@ -168,7 +298,6 @@
     </w:rPrDefault>
     <w:pPrDefault>
       <w:pPr>
-        <w:widowControl/>
         <w:suppressAutoHyphens w:val="true"/>
       </w:pPr>
     </w:pPrDefault>
@@ -178,7 +307,9 @@
     <w:qFormat/>
     <w:pPr>
       <w:widowControl/>
+      <w:suppressAutoHyphens w:val="true"/>
       <w:bidi w:val="0"/>
+      <w:spacing w:before="0" w:after="0"/>
       <w:jc w:val="both"/>
     </w:pPr>
     <w:rPr>
@@ -198,9 +329,10 @@
     <w:pPr>
       <w:numPr>
         <w:ilvl w:val="0"/>
-        <w:numId w:val="1"/>
+        <w:numId w:val="2"/>
       </w:numPr>
       <w:spacing w:before="240" w:after="120"/>
+      <w:jc w:val="start"/>
       <w:outlineLvl w:val="0"/>
     </w:pPr>
     <w:rPr>
@@ -219,9 +351,10 @@
     <w:pPr>
       <w:numPr>
         <w:ilvl w:val="1"/>
-        <w:numId w:val="1"/>
+        <w:numId w:val="2"/>
       </w:numPr>
       <w:spacing w:before="200" w:after="120"/>
+      <w:jc w:val="start"/>
       <w:outlineLvl w:val="1"/>
     </w:pPr>
     <w:rPr>
